--- a/Employment/BlueOriginFullTime.docx
+++ b/Employment/BlueOriginFullTime.docx
@@ -5,7 +5,7 @@
     <w:p>
       <w:pPr>
         <w:rPr>
-          <w:rFonts w:ascii="Times New Roman" w:hAnsi="Times New Roman" w:cs="Times New Roman" w:hint="eastAsia"/>
+          <w:rFonts w:ascii="Times New Roman" w:hAnsi="Times New Roman" w:cs="Times New Roman"/>
         </w:rPr>
       </w:pPr>
       <w:r>
@@ -818,13 +818,7 @@
         <w:rPr>
           <w:rFonts w:ascii="Times New Roman" w:hAnsi="Times New Roman" w:cs="Times New Roman" w:hint="eastAsia"/>
         </w:rPr>
-        <w:t>I</w:t>
-      </w:r>
-      <w:r>
-        <w:rPr>
-          <w:rFonts w:ascii="Times New Roman" w:hAnsi="Times New Roman" w:cs="Times New Roman" w:hint="eastAsia"/>
-        </w:rPr>
-        <w:t>n the 15</w:t>
+        <w:t>In the 15</w:t>
       </w:r>
       <w:r>
         <w:rPr>
@@ -850,13 +844,7 @@
         <w:rPr>
           <w:rFonts w:ascii="Times New Roman" w:hAnsi="Times New Roman" w:cs="Times New Roman" w:hint="eastAsia"/>
         </w:rPr>
-        <w:t>century</w:t>
-      </w:r>
-      <w:r>
-        <w:rPr>
-          <w:rFonts w:ascii="Times New Roman" w:hAnsi="Times New Roman" w:cs="Times New Roman" w:hint="eastAsia"/>
-        </w:rPr>
-        <w:t>, the</w:t>
+        <w:t>century, the</w:t>
       </w:r>
       <w:r>
         <w:rPr>
@@ -1067,29 +1055,8 @@
         <w:rPr>
           <w:rFonts w:ascii="Times New Roman" w:hAnsi="Times New Roman" w:cs="Times New Roman" w:hint="eastAsia"/>
         </w:rPr>
-        <w:t xml:space="preserve"> revolutionize our life for the better like the metals and oils have done for us today. </w:t>
-      </w:r>
-    </w:p>
-    <w:p>
-      <w:pPr>
-        <w:rPr>
-          <w:rFonts w:ascii="Times New Roman" w:hAnsi="Times New Roman" w:cs="Times New Roman"/>
-        </w:rPr>
-      </w:pPr>
-      <w:r>
-        <w:rPr>
-          <w:rFonts w:ascii="Times New Roman" w:hAnsi="Times New Roman" w:cs="Times New Roman" w:hint="eastAsia"/>
-        </w:rPr>
-        <w:lastRenderedPageBreak/>
-        <w:t xml:space="preserve"> </w:t>
-      </w:r>
-    </w:p>
-    <w:p>
-      <w:pPr>
-        <w:rPr>
-          <w:rFonts w:ascii="Times New Roman" w:hAnsi="Times New Roman" w:cs="Times New Roman"/>
-        </w:rPr>
-      </w:pPr>
+        <w:t xml:space="preserve"> revolutionize our life for the better like the metals and oils have done for us today.</w:t>
+      </w:r>
     </w:p>
     <w:sectPr>
       <w:pgSz w:w="12240" w:h="15840"/>
